--- a/doc/需求文档/需求收集.docx
+++ b/doc/需求文档/需求收集.docx
@@ -6,9 +6,6 @@
       <w:pPr>
         <w:pStyle w:val="1"/>
         <w:jc w:val="center"/>
-        <w:rPr>
-          <w:rFonts w:hint="eastAsia"/>
-        </w:rPr>
       </w:pPr>
       <w:r>
         <w:rPr>
@@ -20,9 +17,6 @@
     <w:p>
       <w:pPr>
         <w:pStyle w:val="2"/>
-        <w:rPr>
-          <w:rFonts w:hint="eastAsia"/>
-        </w:rPr>
       </w:pPr>
       <w:r>
         <w:rPr>
@@ -51,9 +45,6 @@
           <w:numId w:val="1"/>
         </w:numPr>
         <w:ind w:firstLineChars="0"/>
-        <w:rPr>
-          <w:rFonts w:hint="eastAsia"/>
-        </w:rPr>
       </w:pPr>
       <w:r>
         <w:rPr>
@@ -66,14 +57,542 @@
           <w:rFonts w:hint="eastAsia"/>
         </w:rPr>
         <w:t>A</w:t>
+      </w:r>
+      <w:r>
+        <w:rPr>
+          <w:rFonts w:hint="eastAsia"/>
+        </w:rPr>
+        <w:t>来查看当前可以</w:t>
+      </w:r>
+      <w:r>
+        <w:rPr>
+          <w:rFonts w:hint="eastAsia"/>
+        </w:rPr>
+        <w:t>预约</w:t>
+      </w:r>
+      <w:r>
+        <w:rPr>
+          <w:rFonts w:hint="eastAsia"/>
+        </w:rPr>
+        <w:t>的车辆。</w:t>
+      </w:r>
+    </w:p>
+    <w:p>
+      <w:pPr>
+        <w:pStyle w:val="a3"/>
+        <w:numPr>
+          <w:ilvl w:val="0"/>
+          <w:numId w:val="1"/>
+        </w:numPr>
+        <w:ind w:firstLineChars="0"/>
+      </w:pPr>
+      <w:r>
+        <w:rPr>
+          <w:rFonts w:hint="eastAsia"/>
+        </w:rPr>
+        <w:t>通过</w:t>
+      </w:r>
+      <w:r>
+        <w:rPr>
+          <w:rFonts w:hint="eastAsia"/>
+        </w:rPr>
+        <w:t>A</w:t>
+      </w:r>
+      <w:r>
+        <w:rPr>
+          <w:rFonts w:hint="eastAsia"/>
+        </w:rPr>
+        <w:t>来预约某辆</w:t>
+      </w:r>
+      <w:r>
+        <w:rPr>
+          <w:rFonts w:hint="eastAsia"/>
+        </w:rPr>
+        <w:t>车。</w:t>
+      </w:r>
+    </w:p>
+    <w:p>
+      <w:pPr>
+        <w:pStyle w:val="a3"/>
+        <w:numPr>
+          <w:ilvl w:val="0"/>
+          <w:numId w:val="1"/>
+        </w:numPr>
+        <w:ind w:firstLineChars="0"/>
+      </w:pPr>
+      <w:r>
+        <w:rPr>
+          <w:rFonts w:hint="eastAsia"/>
+        </w:rPr>
+        <w:t>获得司机的相关信息。</w:t>
+      </w:r>
+    </w:p>
+    <w:p>
+      <w:pPr>
+        <w:pStyle w:val="a3"/>
+        <w:numPr>
+          <w:ilvl w:val="0"/>
+          <w:numId w:val="1"/>
+        </w:numPr>
+        <w:ind w:firstLineChars="0"/>
+      </w:pPr>
+      <w:r>
+        <w:rPr>
+          <w:rFonts w:hint="eastAsia"/>
+        </w:rPr>
+        <w:t>对服务和司机进行评价。</w:t>
+      </w:r>
+    </w:p>
+    <w:p>
+      <w:pPr>
+        <w:pStyle w:val="a3"/>
+        <w:numPr>
+          <w:ilvl w:val="0"/>
+          <w:numId w:val="1"/>
+        </w:numPr>
+        <w:ind w:firstLineChars="0"/>
+        <w:rPr>
+          <w:rFonts w:hint="eastAsia"/>
+        </w:rPr>
+      </w:pPr>
+      <w:r>
+        <w:rPr>
+          <w:rFonts w:hint="eastAsia"/>
+        </w:rPr>
+        <w:t>取消预约。</w:t>
+      </w:r>
+    </w:p>
+    <w:p>
+      <w:pPr>
+        <w:pStyle w:val="a3"/>
+        <w:numPr>
+          <w:ilvl w:val="0"/>
+          <w:numId w:val="1"/>
+        </w:numPr>
+        <w:ind w:firstLineChars="0"/>
+        <w:rPr>
+          <w:rFonts w:hint="eastAsia"/>
+        </w:rPr>
+      </w:pPr>
+      <w:r>
+        <w:rPr>
+          <w:rFonts w:hint="eastAsia"/>
+        </w:rPr>
+        <w:t>支付功能，与微信支付宝等移动支付对接。支持面部识别支付和指纹支付。</w:t>
+      </w:r>
+    </w:p>
+    <w:p>
+      <w:pPr>
+        <w:pStyle w:val="a3"/>
+        <w:numPr>
+          <w:ilvl w:val="0"/>
+          <w:numId w:val="1"/>
+        </w:numPr>
+        <w:ind w:firstLineChars="0"/>
+        <w:rPr>
+          <w:rFonts w:hint="eastAsia"/>
+        </w:rPr>
+      </w:pPr>
+      <w:r>
+        <w:rPr>
+          <w:rFonts w:hint="eastAsia"/>
+        </w:rPr>
+        <w:t>可以与银行卡进行绑定，使用相应的快捷支付。</w:t>
+      </w:r>
+    </w:p>
+    <w:p>
+      <w:pPr>
+        <w:pStyle w:val="a3"/>
+        <w:numPr>
+          <w:ilvl w:val="0"/>
+          <w:numId w:val="1"/>
+        </w:numPr>
+        <w:ind w:firstLineChars="0"/>
+        <w:rPr>
+          <w:rFonts w:hint="eastAsia"/>
+        </w:rPr>
+      </w:pPr>
+      <w:r>
+        <w:rPr>
+          <w:rFonts w:hint="eastAsia"/>
+        </w:rPr>
+        <w:t>通过微信小程序使用应用。</w:t>
+      </w:r>
+    </w:p>
+    <w:p>
+      <w:pPr>
+        <w:pStyle w:val="a3"/>
+        <w:numPr>
+          <w:ilvl w:val="0"/>
+          <w:numId w:val="1"/>
+        </w:numPr>
+        <w:ind w:firstLineChars="0"/>
+        <w:rPr>
+          <w:rFonts w:hint="eastAsia"/>
+        </w:rPr>
+      </w:pPr>
+      <w:r>
+        <w:rPr>
+          <w:rFonts w:hint="eastAsia"/>
+        </w:rPr>
+        <w:t>乘车过程中实时更新位置。</w:t>
       </w:r>
       <w:bookmarkStart w:id="0" w:name="_GoBack"/>
       <w:bookmarkEnd w:id="0"/>
-      <w:r>
-        <w:rPr>
-          <w:rFonts w:hint="eastAsia"/>
-        </w:rPr>
-        <w:t>来查看当前可以</w:t>
+    </w:p>
+    <w:p>
+      <w:pPr>
+        <w:pStyle w:val="a3"/>
+        <w:numPr>
+          <w:ilvl w:val="0"/>
+          <w:numId w:val="1"/>
+        </w:numPr>
+        <w:ind w:firstLineChars="0"/>
+        <w:rPr>
+          <w:rFonts w:hint="eastAsia"/>
+        </w:rPr>
+      </w:pPr>
+      <w:r>
+        <w:rPr>
+          <w:rFonts w:hint="eastAsia"/>
+        </w:rPr>
+        <w:t>有报警的功能。</w:t>
+      </w:r>
+    </w:p>
+    <w:p>
+      <w:pPr>
+        <w:pStyle w:val="a3"/>
+        <w:numPr>
+          <w:ilvl w:val="0"/>
+          <w:numId w:val="1"/>
+        </w:numPr>
+        <w:ind w:firstLineChars="0"/>
+        <w:rPr>
+          <w:rFonts w:hint="eastAsia"/>
+        </w:rPr>
+      </w:pPr>
+      <w:r>
+        <w:rPr>
+          <w:rFonts w:hint="eastAsia"/>
+        </w:rPr>
+        <w:t>可以与司机通过应用在线交流。</w:t>
+      </w:r>
+    </w:p>
+    <w:p>
+      <w:pPr>
+        <w:pStyle w:val="a3"/>
+        <w:numPr>
+          <w:ilvl w:val="0"/>
+          <w:numId w:val="1"/>
+        </w:numPr>
+        <w:ind w:firstLineChars="0"/>
+        <w:rPr>
+          <w:rFonts w:hint="eastAsia"/>
+        </w:rPr>
+      </w:pPr>
+      <w:r>
+        <w:rPr>
+          <w:rFonts w:hint="eastAsia"/>
+        </w:rPr>
+        <w:t>用户可以通过多种方式注册，也可以通过第三方账户进行登录。</w:t>
+      </w:r>
+    </w:p>
+    <w:p>
+      <w:pPr>
+        <w:pStyle w:val="a3"/>
+        <w:numPr>
+          <w:ilvl w:val="0"/>
+          <w:numId w:val="1"/>
+        </w:numPr>
+        <w:ind w:firstLineChars="0"/>
+      </w:pPr>
+      <w:r>
+        <w:rPr>
+          <w:rFonts w:hint="eastAsia"/>
+        </w:rPr>
+        <w:t>用户在短时间内和时间紧迫情况下可以约紧急快车，不需要等车占座满才可发车。</w:t>
+      </w:r>
+    </w:p>
+    <w:p>
+      <w:pPr>
+        <w:pStyle w:val="2"/>
+      </w:pPr>
+      <w:r>
+        <w:rPr>
+          <w:rFonts w:hint="eastAsia"/>
+        </w:rPr>
+        <w:t>司机需求：</w:t>
+      </w:r>
+    </w:p>
+    <w:p>
+      <w:pPr>
+        <w:pStyle w:val="a3"/>
+        <w:numPr>
+          <w:ilvl w:val="0"/>
+          <w:numId w:val="2"/>
+        </w:numPr>
+        <w:ind w:firstLineChars="0"/>
+      </w:pPr>
+      <w:r>
+        <w:rPr>
+          <w:rFonts w:hint="eastAsia"/>
+        </w:rPr>
+        <w:t>通过</w:t>
+      </w:r>
+      <w:r>
+        <w:rPr>
+          <w:rFonts w:hint="eastAsia"/>
+        </w:rPr>
+        <w:t>A</w:t>
+      </w:r>
+      <w:r>
+        <w:rPr>
+          <w:rFonts w:hint="eastAsia"/>
+        </w:rPr>
+        <w:t>来获得乘客。</w:t>
+      </w:r>
+    </w:p>
+    <w:p>
+      <w:pPr>
+        <w:pStyle w:val="a3"/>
+        <w:numPr>
+          <w:ilvl w:val="0"/>
+          <w:numId w:val="2"/>
+        </w:numPr>
+        <w:ind w:firstLineChars="0"/>
+        <w:rPr>
+          <w:rFonts w:hint="eastAsia"/>
+        </w:rPr>
+      </w:pPr>
+      <w:r>
+        <w:rPr>
+          <w:rFonts w:hint="eastAsia"/>
+        </w:rPr>
+        <w:t>获取预约成功的乘客的出发时间和出发地点、目的地、到达时间等。</w:t>
+      </w:r>
+    </w:p>
+    <w:p>
+      <w:pPr>
+        <w:pStyle w:val="a3"/>
+        <w:numPr>
+          <w:ilvl w:val="0"/>
+          <w:numId w:val="2"/>
+        </w:numPr>
+        <w:ind w:firstLineChars="0"/>
+        <w:rPr>
+          <w:rFonts w:hint="eastAsia"/>
+        </w:rPr>
+      </w:pPr>
+      <w:r>
+        <w:rPr>
+          <w:rFonts w:hint="eastAsia"/>
+        </w:rPr>
+        <w:t>系统能规划一条合适的接客路线。</w:t>
+      </w:r>
+    </w:p>
+    <w:p>
+      <w:pPr>
+        <w:pStyle w:val="a3"/>
+        <w:numPr>
+          <w:ilvl w:val="0"/>
+          <w:numId w:val="2"/>
+        </w:numPr>
+        <w:ind w:firstLineChars="0"/>
+        <w:rPr>
+          <w:rFonts w:hint="eastAsia"/>
+        </w:rPr>
+      </w:pPr>
+      <w:r>
+        <w:rPr>
+          <w:rFonts w:hint="eastAsia"/>
+        </w:rPr>
+        <w:t>通过二维码让乘客获得自己的信息。</w:t>
+      </w:r>
+    </w:p>
+    <w:p>
+      <w:pPr>
+        <w:pStyle w:val="a3"/>
+        <w:numPr>
+          <w:ilvl w:val="0"/>
+          <w:numId w:val="2"/>
+        </w:numPr>
+        <w:ind w:firstLineChars="0"/>
+        <w:rPr>
+          <w:rFonts w:hint="eastAsia"/>
+        </w:rPr>
+      </w:pPr>
+      <w:r>
+        <w:rPr>
+          <w:rFonts w:hint="eastAsia"/>
+        </w:rPr>
+        <w:t>分段计价。</w:t>
+      </w:r>
+    </w:p>
+    <w:p>
+      <w:pPr>
+        <w:pStyle w:val="a3"/>
+        <w:numPr>
+          <w:ilvl w:val="0"/>
+          <w:numId w:val="2"/>
+        </w:numPr>
+        <w:ind w:firstLineChars="0"/>
+        <w:rPr>
+          <w:rFonts w:hint="eastAsia"/>
+        </w:rPr>
+      </w:pPr>
+      <w:r>
+        <w:rPr>
+          <w:rFonts w:hint="eastAsia"/>
+        </w:rPr>
+        <w:t>有导航、地图等功能。</w:t>
+      </w:r>
+    </w:p>
+    <w:p>
+      <w:pPr>
+        <w:pStyle w:val="a3"/>
+        <w:numPr>
+          <w:ilvl w:val="0"/>
+          <w:numId w:val="2"/>
+        </w:numPr>
+        <w:ind w:firstLineChars="0"/>
+        <w:rPr>
+          <w:rFonts w:hint="eastAsia"/>
+        </w:rPr>
+      </w:pPr>
+      <w:r>
+        <w:rPr>
+          <w:rFonts w:hint="eastAsia"/>
+        </w:rPr>
+        <w:t>能实现载客途中乘客转乘其他注册车辆。</w:t>
+      </w:r>
+    </w:p>
+    <w:p>
+      <w:pPr>
+        <w:pStyle w:val="a3"/>
+        <w:numPr>
+          <w:ilvl w:val="0"/>
+          <w:numId w:val="2"/>
+        </w:numPr>
+        <w:ind w:firstLineChars="0"/>
+        <w:rPr>
+          <w:rFonts w:hint="eastAsia"/>
+        </w:rPr>
+      </w:pPr>
+      <w:r>
+        <w:rPr>
+          <w:rFonts w:hint="eastAsia"/>
+        </w:rPr>
+        <w:t>实现组团车，将大于两个的注册车辆和司机实现组团预约，应对人数较多的乘客团体。</w:t>
+      </w:r>
+    </w:p>
+    <w:p>
+      <w:pPr>
+        <w:pStyle w:val="a3"/>
+        <w:numPr>
+          <w:ilvl w:val="0"/>
+          <w:numId w:val="2"/>
+        </w:numPr>
+        <w:ind w:firstLineChars="0"/>
+      </w:pPr>
+      <w:r>
+        <w:rPr>
+          <w:rFonts w:hint="eastAsia"/>
+        </w:rPr>
+        <w:t>如载客途中部分乘客以及下车，可途中临时接单，加载乘客。</w:t>
+      </w:r>
+    </w:p>
+    <w:p>
+      <w:pPr>
+        <w:pStyle w:val="2"/>
+      </w:pPr>
+      <w:r>
+        <w:rPr>
+          <w:rFonts w:hint="eastAsia"/>
+        </w:rPr>
+        <w:t>系统需求：</w:t>
+      </w:r>
+    </w:p>
+    <w:p>
+      <w:pPr>
+        <w:pStyle w:val="a3"/>
+        <w:numPr>
+          <w:ilvl w:val="0"/>
+          <w:numId w:val="3"/>
+        </w:numPr>
+        <w:ind w:firstLineChars="0"/>
+      </w:pPr>
+      <w:r>
+        <w:rPr>
+          <w:rFonts w:hint="eastAsia"/>
+        </w:rPr>
+        <w:t>司机乘客需要注册和登录来建立身份识别。</w:t>
+      </w:r>
+    </w:p>
+    <w:p>
+      <w:pPr>
+        <w:pStyle w:val="a3"/>
+        <w:numPr>
+          <w:ilvl w:val="0"/>
+          <w:numId w:val="3"/>
+        </w:numPr>
+        <w:ind w:firstLineChars="0"/>
+      </w:pPr>
+      <w:r>
+        <w:rPr>
+          <w:rFonts w:hint="eastAsia"/>
+        </w:rPr>
+        <w:t>司机需要提供车辆信息，个人信息。</w:t>
+      </w:r>
+    </w:p>
+    <w:p>
+      <w:pPr>
+        <w:pStyle w:val="a3"/>
+        <w:numPr>
+          <w:ilvl w:val="0"/>
+          <w:numId w:val="3"/>
+        </w:numPr>
+        <w:ind w:firstLineChars="0"/>
+      </w:pPr>
+      <w:r>
+        <w:rPr>
+          <w:rFonts w:hint="eastAsia"/>
+        </w:rPr>
+        <w:t>预约是以订单的形式来实现。</w:t>
+      </w:r>
+    </w:p>
+    <w:p>
+      <w:pPr>
+        <w:pStyle w:val="a3"/>
+        <w:numPr>
+          <w:ilvl w:val="0"/>
+          <w:numId w:val="3"/>
+        </w:numPr>
+        <w:ind w:firstLineChars="0"/>
+      </w:pPr>
+      <w:r>
+        <w:rPr>
+          <w:rFonts w:hint="eastAsia"/>
+        </w:rPr>
+        <w:t>乘客对载客车辆和司机有选择权。</w:t>
+      </w:r>
+    </w:p>
+    <w:p>
+      <w:pPr>
+        <w:pStyle w:val="a3"/>
+        <w:numPr>
+          <w:ilvl w:val="0"/>
+          <w:numId w:val="3"/>
+        </w:numPr>
+        <w:ind w:firstLineChars="0"/>
+        <w:rPr>
+          <w:rFonts w:hint="eastAsia"/>
+        </w:rPr>
+      </w:pPr>
+      <w:r>
+        <w:rPr>
+          <w:rFonts w:hint="eastAsia"/>
+        </w:rPr>
+        <w:t>司机对乘客没有主动选择权，且通过系统分配用户</w:t>
       </w:r>
       <w:r>
         <w:rPr>
@@ -85,179 +604,7 @@
         <w:rPr>
           <w:rFonts w:hint="eastAsia"/>
         </w:rPr>
-        <w:t>的车辆。</w:t>
-      </w:r>
-    </w:p>
-    <w:p>
-      <w:pPr>
-        <w:pStyle w:val="a3"/>
-        <w:numPr>
-          <w:ilvl w:val="0"/>
-          <w:numId w:val="1"/>
-        </w:numPr>
-        <w:ind w:firstLineChars="0"/>
-        <w:rPr>
-          <w:rFonts w:hint="eastAsia"/>
-        </w:rPr>
-      </w:pPr>
-      <w:r>
-        <w:rPr>
-          <w:rFonts w:hint="eastAsia"/>
-        </w:rPr>
-        <w:t>通过</w:t>
-      </w:r>
-      <w:r>
-        <w:rPr>
-          <w:rFonts w:hint="eastAsia"/>
-        </w:rPr>
-        <w:t>A</w:t>
-      </w:r>
-      <w:r>
-        <w:rPr>
-          <w:rFonts w:hint="eastAsia"/>
-        </w:rPr>
-        <w:t>来预约某辆</w:t>
-      </w:r>
-      <w:r>
-        <w:rPr>
-          <w:rFonts w:hint="eastAsia"/>
-        </w:rPr>
-        <w:t>车。</w:t>
-      </w:r>
-    </w:p>
-    <w:p>
-      <w:pPr>
-        <w:pStyle w:val="a3"/>
-        <w:numPr>
-          <w:ilvl w:val="0"/>
-          <w:numId w:val="1"/>
-        </w:numPr>
-        <w:ind w:firstLineChars="0"/>
-        <w:rPr>
-          <w:rFonts w:hint="eastAsia"/>
-        </w:rPr>
-      </w:pPr>
-      <w:r>
-        <w:rPr>
-          <w:rFonts w:hint="eastAsia"/>
-        </w:rPr>
-        <w:t>获得司机的相关信息。</w:t>
-      </w:r>
-    </w:p>
-    <w:p>
-      <w:pPr>
-        <w:pStyle w:val="a3"/>
-        <w:numPr>
-          <w:ilvl w:val="0"/>
-          <w:numId w:val="1"/>
-        </w:numPr>
-        <w:ind w:firstLineChars="0"/>
-        <w:rPr>
-          <w:rFonts w:hint="eastAsia"/>
-        </w:rPr>
-      </w:pPr>
-      <w:r>
-        <w:rPr>
-          <w:rFonts w:hint="eastAsia"/>
-        </w:rPr>
-        <w:t>对服务和司机进行评价。</w:t>
-      </w:r>
-    </w:p>
-    <w:p>
-      <w:pPr>
-        <w:pStyle w:val="a3"/>
-        <w:numPr>
-          <w:ilvl w:val="0"/>
-          <w:numId w:val="1"/>
-        </w:numPr>
-        <w:ind w:firstLineChars="0"/>
-        <w:rPr>
-          <w:rFonts w:hint="eastAsia"/>
-        </w:rPr>
-      </w:pPr>
-      <w:r>
-        <w:rPr>
-          <w:rFonts w:hint="eastAsia"/>
-        </w:rPr>
-        <w:t>取消预约。</w:t>
-      </w:r>
-    </w:p>
-    <w:p>
-      <w:pPr>
-        <w:pStyle w:val="2"/>
-        <w:rPr>
-          <w:rFonts w:hint="eastAsia"/>
-        </w:rPr>
-      </w:pPr>
-      <w:r>
-        <w:rPr>
-          <w:rFonts w:hint="eastAsia"/>
-        </w:rPr>
-        <w:t>司机需求：</w:t>
-      </w:r>
-    </w:p>
-    <w:p>
-      <w:pPr>
-        <w:pStyle w:val="a3"/>
-        <w:numPr>
-          <w:ilvl w:val="0"/>
-          <w:numId w:val="2"/>
-        </w:numPr>
-        <w:ind w:firstLineChars="0"/>
-        <w:rPr>
-          <w:rFonts w:hint="eastAsia"/>
-        </w:rPr>
-      </w:pPr>
-      <w:r>
-        <w:rPr>
-          <w:rFonts w:hint="eastAsia"/>
-        </w:rPr>
-        <w:t>通过</w:t>
-      </w:r>
-      <w:r>
-        <w:rPr>
-          <w:rFonts w:hint="eastAsia"/>
-        </w:rPr>
-        <w:t>A</w:t>
-      </w:r>
-      <w:r>
-        <w:rPr>
-          <w:rFonts w:hint="eastAsia"/>
-        </w:rPr>
-        <w:t>来获得乘客。</w:t>
-      </w:r>
-    </w:p>
-    <w:p>
-      <w:pPr>
-        <w:pStyle w:val="a3"/>
-        <w:numPr>
-          <w:ilvl w:val="0"/>
-          <w:numId w:val="2"/>
-        </w:numPr>
-        <w:ind w:firstLineChars="0"/>
-        <w:rPr>
-          <w:rFonts w:hint="eastAsia"/>
-        </w:rPr>
-      </w:pPr>
-      <w:r>
-        <w:rPr>
-          <w:rFonts w:hint="eastAsia"/>
-        </w:rPr>
-        <w:t>获取预约成功的乘客的出发时间和出发地点、目的地、到达时间等。</w:t>
-      </w:r>
-    </w:p>
-    <w:p>
-      <w:pPr>
-        <w:pStyle w:val="2"/>
-        <w:rPr>
-          <w:rFonts w:hint="eastAsia"/>
-        </w:rPr>
-      </w:pPr>
-      <w:r>
-        <w:rPr>
-          <w:rFonts w:hint="eastAsia"/>
-        </w:rPr>
-        <w:t>系统需求：</w:t>
+        <w:t>。</w:t>
       </w:r>
     </w:p>
     <w:p>
@@ -276,7 +623,7 @@
         <w:rPr>
           <w:rFonts w:hint="eastAsia"/>
         </w:rPr>
-        <w:t>司机乘客需要注册和登录来建立身份识别。</w:t>
+        <w:t>司机在打开应用过程中应该能被后台所定位。</w:t>
       </w:r>
     </w:p>
     <w:p>
@@ -295,7 +642,7 @@
         <w:rPr>
           <w:rFonts w:hint="eastAsia"/>
         </w:rPr>
-        <w:t>司机需要提供车辆信息，个人信息。</w:t>
+        <w:t>审核司机及运行车辆的相关信息，驾驶证。</w:t>
       </w:r>
     </w:p>
     <w:p>
@@ -314,7 +661,7 @@
         <w:rPr>
           <w:rFonts w:hint="eastAsia"/>
         </w:rPr>
-        <w:t>预约是以订单的形式来实现。</w:t>
+        <w:t>能通过用户的评价来管理司机。</w:t>
       </w:r>
     </w:p>
     <w:p>
@@ -325,47 +672,7 @@
           <w:numId w:val="3"/>
         </w:numPr>
         <w:ind w:firstLineChars="0"/>
-        <w:rPr>
-          <w:rFonts w:hint="eastAsia"/>
-        </w:rPr>
-      </w:pPr>
-      <w:r>
-        <w:rPr>
-          <w:rFonts w:hint="eastAsia"/>
-        </w:rPr>
-        <w:t>乘客对载客车辆和司机有选择权。</w:t>
-      </w:r>
-    </w:p>
-    <w:p>
-      <w:pPr>
-        <w:pStyle w:val="a3"/>
-        <w:numPr>
-          <w:ilvl w:val="0"/>
-          <w:numId w:val="3"/>
-        </w:numPr>
-        <w:ind w:firstLineChars="0"/>
-        <w:rPr>
-          <w:rFonts w:hint="eastAsia"/>
-        </w:rPr>
-      </w:pPr>
-      <w:r>
-        <w:rPr>
-          <w:rFonts w:hint="eastAsia"/>
-        </w:rPr>
-        <w:t>司机对乘客没有主动选择权，且通过系统分配用户</w:t>
-      </w:r>
-      <w:r>
-        <w:rPr>
-          <w:rFonts w:hint="eastAsia"/>
-        </w:rPr>
-        <w:t>预约</w:t>
-      </w:r>
-      <w:r>
-        <w:rPr>
-          <w:rFonts w:hint="eastAsia"/>
-        </w:rPr>
-        <w:t>。</w:t>
-      </w:r>
+      </w:pPr>
     </w:p>
     <w:sectPr>
       <w:pgSz w:w="11906" w:h="16838"/>
@@ -484,7 +791,7 @@
         <w:rFonts w:hint="default"/>
       </w:rPr>
     </w:lvl>
-    <w:lvl w:ilvl="1" w:tplc="04090019" w:tentative="1">
+    <w:lvl w:ilvl="1" w:tplc="04090019">
       <w:start w:val="1"/>
       <w:numFmt w:val="lowerLetter"/>
       <w:lvlText w:val="%2)"/>
